--- a/Тетрадь исследователя(СтроевП).docx
+++ b/Тетрадь исследователя(СтроевП).docx
@@ -1,6 +1,6 @@
 
 <file path=word/document.xml><?xml version="1.0" encoding="utf-8"?>
-<w:document xmlns:wpc="http://schemas.microsoft.com/office/word/2010/wordprocessingCanvas" xmlns:cx="http://schemas.microsoft.com/office/drawing/2014/chartex" xmlns:mc="http://schemas.openxmlformats.org/markup-compatibility/2006" xmlns:o="urn:schemas-microsoft-com:office:office" xmlns:r="http://schemas.openxmlformats.org/officeDocument/2006/relationships" xmlns:m="http://schemas.openxmlformats.org/officeDocument/2006/math" xmlns:v="urn:schemas-microsoft-com:vml" xmlns:wp14="http://schemas.microsoft.com/office/word/2010/wordprocessingDrawing" xmlns:wp="http://schemas.openxmlformats.org/drawingml/2006/wordprocessingDrawing" xmlns:w10="urn:schemas-microsoft-com:office:word" xmlns:w="http://schemas.openxmlformats.org/wordprocessingml/2006/main" xmlns:w14="http://schemas.microsoft.com/office/word/2010/wordml" xmlns:w15="http://schemas.microsoft.com/office/word/2012/wordml" xmlns:w16se="http://schemas.microsoft.com/office/word/2015/wordml/symex" xmlns:wpg="http://schemas.microsoft.com/office/word/2010/wordprocessingGroup" xmlns:wpi="http://schemas.microsoft.com/office/word/2010/wordprocessingInk" xmlns:wne="http://schemas.microsoft.com/office/word/2006/wordml" xmlns:wps="http://schemas.microsoft.com/office/word/2010/wordprocessingShape" mc:Ignorable="w14 w15 w16se wp14">
+<w:document xmlns:wpc="http://schemas.microsoft.com/office/word/2010/wordprocessingCanvas" xmlns:cx="http://schemas.microsoft.com/office/drawing/2014/chartex" xmlns:cx1="http://schemas.microsoft.com/office/drawing/2015/9/8/chartex" xmlns:mc="http://schemas.openxmlformats.org/markup-compatibility/2006" xmlns:o="urn:schemas-microsoft-com:office:office" xmlns:r="http://schemas.openxmlformats.org/officeDocument/2006/relationships" xmlns:m="http://schemas.openxmlformats.org/officeDocument/2006/math" xmlns:v="urn:schemas-microsoft-com:vml" xmlns:wp14="http://schemas.microsoft.com/office/word/2010/wordprocessingDrawing" xmlns:wp="http://schemas.openxmlformats.org/drawingml/2006/wordprocessingDrawing" xmlns:w10="urn:schemas-microsoft-com:office:word" xmlns:w="http://schemas.openxmlformats.org/wordprocessingml/2006/main" xmlns:w14="http://schemas.microsoft.com/office/word/2010/wordml" xmlns:w15="http://schemas.microsoft.com/office/word/2012/wordml" xmlns:w16se="http://schemas.microsoft.com/office/word/2015/wordml/symex" xmlns:wpg="http://schemas.microsoft.com/office/word/2010/wordprocessingGroup" xmlns:wpi="http://schemas.microsoft.com/office/word/2010/wordprocessingInk" xmlns:wne="http://schemas.microsoft.com/office/word/2006/wordml" xmlns:wps="http://schemas.microsoft.com/office/word/2010/wordprocessingShape" mc:Ignorable="w14 w15 w16se wp14">
   <w:body>
     <w:p>
       <w:pPr>
@@ -876,8 +876,9 @@
                 <w:szCs w:val="20"/>
                 <w:lang w:val="en-US"/>
               </w:rPr>
-              <w:t xml:space="preserve"> </w:t>
-            </w:r>
+              <w:t xml:space="preserve"> Iris-versicolor, Iris-</w:t>
+            </w:r>
+            <w:proofErr w:type="spellStart"/>
             <w:r>
               <w:rPr>
                 <w:rFonts w:ascii="Times New Roman" w:hAnsi="Times New Roman" w:cs="Times New Roman"/>
@@ -885,8 +886,9 @@
                 <w:szCs w:val="20"/>
                 <w:lang w:val="en-US"/>
               </w:rPr>
-              <w:t>Iris-versicolor</w:t>
-            </w:r>
+              <w:t>setosa</w:t>
+            </w:r>
+            <w:proofErr w:type="spellEnd"/>
             <w:r>
               <w:rPr>
                 <w:rFonts w:ascii="Times New Roman" w:hAnsi="Times New Roman" w:cs="Times New Roman"/>
@@ -894,35 +896,6 @@
                 <w:szCs w:val="20"/>
                 <w:lang w:val="en-US"/>
               </w:rPr>
-              <w:t xml:space="preserve">, </w:t>
-            </w:r>
-            <w:r>
-              <w:rPr>
-                <w:rFonts w:ascii="Times New Roman" w:hAnsi="Times New Roman" w:cs="Times New Roman"/>
-                <w:sz w:val="20"/>
-                <w:szCs w:val="20"/>
-                <w:lang w:val="en-US"/>
-              </w:rPr>
-              <w:t>Iris-</w:t>
-            </w:r>
-            <w:proofErr w:type="spellStart"/>
-            <w:r>
-              <w:rPr>
-                <w:rFonts w:ascii="Times New Roman" w:hAnsi="Times New Roman" w:cs="Times New Roman"/>
-                <w:sz w:val="20"/>
-                <w:szCs w:val="20"/>
-                <w:lang w:val="en-US"/>
-              </w:rPr>
-              <w:t>setosa</w:t>
-            </w:r>
-            <w:proofErr w:type="spellEnd"/>
-            <w:r>
-              <w:rPr>
-                <w:rFonts w:ascii="Times New Roman" w:hAnsi="Times New Roman" w:cs="Times New Roman"/>
-                <w:sz w:val="20"/>
-                <w:szCs w:val="20"/>
-                <w:lang w:val="en-US"/>
-              </w:rPr>
               <w:t>)</w:t>
             </w:r>
           </w:p>
@@ -1124,24 +1097,45 @@
                 <w:rFonts w:ascii="Times New Roman" w:hAnsi="Times New Roman" w:cs="Times New Roman"/>
                 <w:sz w:val="24"/>
                 <w:szCs w:val="24"/>
-              </w:rPr>
-            </w:pPr>
-          </w:p>
-          <w:p>
-            <w:pPr>
-              <w:rPr>
-                <w:rFonts w:ascii="Times New Roman" w:hAnsi="Times New Roman" w:cs="Times New Roman"/>
-                <w:sz w:val="24"/>
-                <w:szCs w:val="24"/>
-                <w:lang w:val="en-US"/>
-              </w:rPr>
-            </w:pPr>
+                <w:lang w:val="en-US"/>
+              </w:rPr>
+            </w:pPr>
+            <w:r>
+              <w:rPr>
+                <w:rFonts w:ascii="Times New Roman" w:hAnsi="Times New Roman" w:cs="Times New Roman"/>
+                <w:sz w:val="24"/>
+                <w:szCs w:val="24"/>
+                <w:lang w:val="en-US"/>
+              </w:rPr>
+              <w:t xml:space="preserve">Iris </w:t>
+            </w:r>
             <w:proofErr w:type="spellStart"/>
             <w:r>
               <w:rPr>
                 <w:rFonts w:ascii="Times New Roman" w:hAnsi="Times New Roman" w:cs="Times New Roman"/>
                 <w:sz w:val="24"/>
                 <w:szCs w:val="24"/>
+                <w:lang w:val="en-US"/>
+              </w:rPr>
+              <w:t>virginica</w:t>
+            </w:r>
+            <w:proofErr w:type="spellEnd"/>
+          </w:p>
+          <w:p>
+            <w:pPr>
+              <w:rPr>
+                <w:rFonts w:ascii="Times New Roman" w:hAnsi="Times New Roman" w:cs="Times New Roman"/>
+                <w:sz w:val="24"/>
+                <w:szCs w:val="24"/>
+                <w:lang w:val="en-US"/>
+              </w:rPr>
+            </w:pPr>
+            <w:proofErr w:type="spellStart"/>
+            <w:r>
+              <w:rPr>
+                <w:rFonts w:ascii="Times New Roman" w:hAnsi="Times New Roman" w:cs="Times New Roman"/>
+                <w:sz w:val="24"/>
+                <w:szCs w:val="24"/>
               </w:rPr>
               <w:t>Confidence</w:t>
             </w:r>
@@ -1152,24 +1146,25 @@
                 <w:sz w:val="24"/>
                 <w:szCs w:val="24"/>
               </w:rPr>
-              <w:t xml:space="preserve"> – </w:t>
-            </w:r>
-            <w:r>
-              <w:rPr>
-                <w:rFonts w:ascii="Times New Roman" w:hAnsi="Times New Roman" w:cs="Times New Roman"/>
-                <w:sz w:val="24"/>
-                <w:szCs w:val="24"/>
-              </w:rPr>
-              <w:t>все три вида равны. Их метрика равна 33</w:t>
-            </w:r>
-            <w:r>
-              <w:rPr>
-                <w:rFonts w:ascii="Times New Roman" w:hAnsi="Times New Roman" w:cs="Times New Roman"/>
-                <w:sz w:val="24"/>
-                <w:szCs w:val="24"/>
-                <w:lang w:val="en-US"/>
-              </w:rPr>
-              <w:t>.3%</w:t>
+              <w:t xml:space="preserve"> </w:t>
+            </w:r>
+            <w:r>
+              <w:rPr>
+                <w:rFonts w:ascii="Times New Roman" w:hAnsi="Times New Roman" w:cs="Times New Roman"/>
+                <w:sz w:val="24"/>
+                <w:szCs w:val="24"/>
+                <w:lang w:val="en-US"/>
+              </w:rPr>
+              <w:t xml:space="preserve">= </w:t>
+            </w:r>
+            <w:r>
+              <w:rPr>
+                <w:rFonts w:ascii="Times New Roman" w:hAnsi="Times New Roman" w:cs="Times New Roman"/>
+                <w:sz w:val="24"/>
+                <w:szCs w:val="24"/>
+                <w:lang w:val="en-US"/>
+              </w:rPr>
+              <w:t>27.30%</w:t>
             </w:r>
           </w:p>
         </w:tc>
@@ -1378,6 +1373,107 @@
                 <w:szCs w:val="24"/>
                 <w:lang w:val="en-US"/>
               </w:rPr>
+              <w:t xml:space="preserve">. </w:t>
+            </w:r>
+            <w:r>
+              <w:rPr>
+                <w:rFonts w:ascii="Times New Roman" w:hAnsi="Times New Roman" w:cs="Times New Roman"/>
+                <w:sz w:val="24"/>
+                <w:szCs w:val="24"/>
+                <w:lang w:val="en-US"/>
+              </w:rPr>
+              <w:br/>
+              <w:t>Petal length &lt;=2.6</w:t>
+            </w:r>
+          </w:p>
+          <w:p>
+            <w:pPr>
+              <w:rPr>
+                <w:rFonts w:ascii="Times New Roman" w:hAnsi="Times New Roman" w:cs="Times New Roman"/>
+                <w:sz w:val="24"/>
+                <w:szCs w:val="24"/>
+                <w:lang w:val="en-US"/>
+              </w:rPr>
+            </w:pPr>
+          </w:p>
+          <w:p>
+            <w:pPr>
+              <w:rPr>
+                <w:rFonts w:ascii="Times New Roman" w:hAnsi="Times New Roman" w:cs="Times New Roman"/>
+                <w:sz w:val="24"/>
+                <w:szCs w:val="24"/>
+              </w:rPr>
+            </w:pPr>
+            <w:r>
+              <w:rPr>
+                <w:rFonts w:ascii="Times New Roman" w:hAnsi="Times New Roman" w:cs="Times New Roman"/>
+                <w:sz w:val="24"/>
+                <w:szCs w:val="24"/>
+                <w:lang w:val="en-US"/>
+              </w:rPr>
+              <w:t>Iris</w:t>
+            </w:r>
+            <w:r>
+              <w:rPr>
+                <w:rFonts w:ascii="Times New Roman" w:hAnsi="Times New Roman" w:cs="Times New Roman"/>
+                <w:sz w:val="24"/>
+                <w:szCs w:val="24"/>
+                <w:lang w:val="en-US"/>
+              </w:rPr>
+              <w:t>-</w:t>
+            </w:r>
+            <w:proofErr w:type="spellStart"/>
+            <w:r>
+              <w:rPr>
+                <w:rFonts w:ascii="Times New Roman" w:hAnsi="Times New Roman" w:cs="Times New Roman"/>
+                <w:sz w:val="24"/>
+                <w:szCs w:val="24"/>
+                <w:lang w:val="en-US"/>
+              </w:rPr>
+              <w:t>virginica</w:t>
+            </w:r>
+            <w:proofErr w:type="spellEnd"/>
+            <w:r>
+              <w:rPr>
+                <w:rFonts w:ascii="Times New Roman" w:hAnsi="Times New Roman" w:cs="Times New Roman"/>
+                <w:sz w:val="24"/>
+                <w:szCs w:val="24"/>
+                <w:lang w:val="en-US"/>
+              </w:rPr>
+              <w:t xml:space="preserve"> .</w:t>
+            </w:r>
+            <w:r>
+              <w:rPr>
+                <w:rFonts w:ascii="Times New Roman" w:hAnsi="Times New Roman" w:cs="Times New Roman"/>
+                <w:sz w:val="24"/>
+                <w:szCs w:val="24"/>
+                <w:lang w:val="en-US"/>
+              </w:rPr>
+              <w:br/>
+            </w:r>
+            <w:r>
+              <w:rPr>
+                <w:rFonts w:ascii="Times New Roman" w:hAnsi="Times New Roman" w:cs="Times New Roman"/>
+                <w:sz w:val="24"/>
+                <w:szCs w:val="24"/>
+              </w:rPr>
+              <w:t xml:space="preserve">2.6&lt; </w:t>
+            </w:r>
+            <w:r>
+              <w:rPr>
+                <w:rFonts w:ascii="Times New Roman" w:hAnsi="Times New Roman" w:cs="Times New Roman"/>
+                <w:sz w:val="24"/>
+                <w:szCs w:val="24"/>
+                <w:lang w:val="en-US"/>
+              </w:rPr>
+              <w:t>Petal</w:t>
+            </w:r>
+            <w:r>
+              <w:rPr>
+                <w:rFonts w:ascii="Times New Roman" w:hAnsi="Times New Roman" w:cs="Times New Roman"/>
+                <w:sz w:val="24"/>
+                <w:szCs w:val="24"/>
+              </w:rPr>
               <w:t xml:space="preserve"> </w:t>
             </w:r>
             <w:r>
@@ -1387,53 +1483,99 @@
                 <w:szCs w:val="24"/>
                 <w:lang w:val="en-US"/>
               </w:rPr>
-              <w:t>(</w:t>
-            </w:r>
-            <w:r>
-              <w:rPr>
-                <w:rFonts w:ascii="Times New Roman" w:hAnsi="Times New Roman" w:cs="Times New Roman"/>
-                <w:sz w:val="24"/>
-                <w:szCs w:val="24"/>
-                <w:lang w:val="en-US"/>
-              </w:rPr>
-              <w:t>Petal wi</w:t>
-            </w:r>
-            <w:r>
-              <w:rPr>
-                <w:rFonts w:ascii="Times New Roman" w:hAnsi="Times New Roman" w:cs="Times New Roman"/>
-                <w:sz w:val="24"/>
-                <w:szCs w:val="24"/>
-                <w:lang w:val="en-US"/>
-              </w:rPr>
-              <w:t>d</w:t>
-            </w:r>
-            <w:r>
-              <w:rPr>
-                <w:rFonts w:ascii="Times New Roman" w:hAnsi="Times New Roman" w:cs="Times New Roman"/>
-                <w:sz w:val="24"/>
-                <w:szCs w:val="24"/>
-                <w:lang w:val="en-US"/>
-              </w:rPr>
-              <w:t>th: 0.1-0.5; Petal length: 1.2-1.7;)</w:t>
-            </w:r>
-          </w:p>
-          <w:p>
-            <w:pPr>
-              <w:rPr>
-                <w:rFonts w:ascii="Times New Roman" w:hAnsi="Times New Roman" w:cs="Times New Roman"/>
-                <w:sz w:val="24"/>
-                <w:szCs w:val="24"/>
-                <w:lang w:val="en-US"/>
-              </w:rPr>
-            </w:pPr>
-          </w:p>
-          <w:p>
-            <w:pPr>
-              <w:rPr>
-                <w:rFonts w:ascii="Times New Roman" w:hAnsi="Times New Roman" w:cs="Times New Roman"/>
-                <w:sz w:val="24"/>
-                <w:szCs w:val="24"/>
-                <w:lang w:val="en-US"/>
+              <w:t>length</w:t>
+            </w:r>
+            <w:r>
+              <w:rPr>
+                <w:rFonts w:ascii="Times New Roman" w:hAnsi="Times New Roman" w:cs="Times New Roman"/>
+                <w:sz w:val="24"/>
+                <w:szCs w:val="24"/>
+              </w:rPr>
+              <w:t xml:space="preserve"> </w:t>
+            </w:r>
+            <w:r>
+              <w:rPr>
+                <w:rFonts w:ascii="Times New Roman" w:hAnsi="Times New Roman" w:cs="Times New Roman"/>
+                <w:sz w:val="24"/>
+                <w:szCs w:val="24"/>
+              </w:rPr>
+              <w:t>&lt;=4.</w:t>
+            </w:r>
+            <w:r>
+              <w:rPr>
+                <w:rFonts w:ascii="Times New Roman" w:hAnsi="Times New Roman" w:cs="Times New Roman"/>
+                <w:sz w:val="24"/>
+                <w:szCs w:val="24"/>
+                <w:lang w:val="en-US"/>
+              </w:rPr>
+              <w:t>95</w:t>
+            </w:r>
+            <w:r>
+              <w:rPr>
+                <w:rFonts w:ascii="Times New Roman" w:hAnsi="Times New Roman" w:cs="Times New Roman"/>
+                <w:sz w:val="24"/>
+                <w:szCs w:val="24"/>
+              </w:rPr>
+              <w:t xml:space="preserve">  </w:t>
+            </w:r>
+            <w:r>
+              <w:rPr>
+                <w:rFonts w:ascii="Times New Roman" w:hAnsi="Times New Roman" w:cs="Times New Roman"/>
+                <w:sz w:val="24"/>
+                <w:szCs w:val="24"/>
+              </w:rPr>
+              <w:br/>
+            </w:r>
+            <w:r>
+              <w:rPr>
+                <w:rFonts w:ascii="Times New Roman" w:hAnsi="Times New Roman" w:cs="Times New Roman"/>
+                <w:sz w:val="24"/>
+                <w:szCs w:val="24"/>
+                <w:lang w:val="en-US"/>
+              </w:rPr>
+              <w:t>Petal</w:t>
+            </w:r>
+            <w:r>
+              <w:rPr>
+                <w:rFonts w:ascii="Times New Roman" w:hAnsi="Times New Roman" w:cs="Times New Roman"/>
+                <w:sz w:val="24"/>
+                <w:szCs w:val="24"/>
+              </w:rPr>
+              <w:t xml:space="preserve"> </w:t>
+            </w:r>
+            <w:r>
+              <w:rPr>
+                <w:rFonts w:ascii="Times New Roman" w:hAnsi="Times New Roman" w:cs="Times New Roman"/>
+                <w:sz w:val="24"/>
+                <w:szCs w:val="24"/>
+                <w:lang w:val="en-US"/>
+              </w:rPr>
+              <w:t>width</w:t>
+            </w:r>
+            <w:r>
+              <w:rPr>
+                <w:rFonts w:ascii="Times New Roman" w:hAnsi="Times New Roman" w:cs="Times New Roman"/>
+                <w:sz w:val="24"/>
+                <w:szCs w:val="24"/>
+              </w:rPr>
+              <w:t xml:space="preserve"> &gt;1.75</w:t>
+            </w:r>
+          </w:p>
+          <w:p>
+            <w:pPr>
+              <w:rPr>
+                <w:rFonts w:ascii="Times New Roman" w:hAnsi="Times New Roman" w:cs="Times New Roman"/>
+                <w:sz w:val="24"/>
+                <w:szCs w:val="24"/>
+              </w:rPr>
+            </w:pPr>
+          </w:p>
+          <w:p>
+            <w:pPr>
+              <w:rPr>
+                <w:rFonts w:ascii="Times New Roman" w:hAnsi="Times New Roman" w:cs="Times New Roman"/>
+                <w:sz w:val="24"/>
+                <w:szCs w:val="24"/>
               </w:rPr>
             </w:pPr>
             <w:r>
@@ -1450,86 +1592,9 @@
                 <w:rFonts w:ascii="Times New Roman" w:hAnsi="Times New Roman" w:cs="Times New Roman"/>
                 <w:sz w:val="24"/>
                 <w:szCs w:val="24"/>
-                <w:lang w:val="en-US"/>
               </w:rPr>
               <w:t>-</w:t>
             </w:r>
-            <w:proofErr w:type="spellStart"/>
-            <w:r>
-              <w:rPr>
-                <w:rFonts w:ascii="Times New Roman" w:hAnsi="Times New Roman" w:cs="Times New Roman"/>
-                <w:sz w:val="24"/>
-                <w:szCs w:val="24"/>
-                <w:lang w:val="en-US"/>
-              </w:rPr>
-              <w:t>virginica</w:t>
-            </w:r>
-            <w:proofErr w:type="spellEnd"/>
-            <w:r>
-              <w:rPr>
-                <w:rFonts w:ascii="Times New Roman" w:hAnsi="Times New Roman" w:cs="Times New Roman"/>
-                <w:sz w:val="24"/>
-                <w:szCs w:val="24"/>
-                <w:lang w:val="en-US"/>
-              </w:rPr>
-              <w:t xml:space="preserve"> (</w:t>
-            </w:r>
-            <w:r>
-              <w:rPr>
-                <w:rFonts w:ascii="Times New Roman" w:hAnsi="Times New Roman" w:cs="Times New Roman"/>
-                <w:sz w:val="24"/>
-                <w:szCs w:val="24"/>
-                <w:lang w:val="en-US"/>
-              </w:rPr>
-              <w:t>Petal width</w:t>
-            </w:r>
-            <w:r>
-              <w:rPr>
-                <w:rFonts w:ascii="Times New Roman" w:hAnsi="Times New Roman" w:cs="Times New Roman"/>
-                <w:sz w:val="24"/>
-                <w:szCs w:val="24"/>
-                <w:lang w:val="en-US"/>
-              </w:rPr>
-              <w:t>: 1.4-2.6; Petal length: 4.4-7.0)</w:t>
-            </w:r>
-          </w:p>
-          <w:p>
-            <w:pPr>
-              <w:rPr>
-                <w:rFonts w:ascii="Times New Roman" w:hAnsi="Times New Roman" w:cs="Times New Roman"/>
-                <w:sz w:val="24"/>
-                <w:szCs w:val="24"/>
-                <w:lang w:val="en-US"/>
-              </w:rPr>
-            </w:pPr>
-          </w:p>
-          <w:p>
-            <w:pPr>
-              <w:rPr>
-                <w:rFonts w:ascii="Times New Roman" w:hAnsi="Times New Roman" w:cs="Times New Roman"/>
-                <w:sz w:val="24"/>
-                <w:szCs w:val="24"/>
-                <w:lang w:val="en-US"/>
-              </w:rPr>
-            </w:pPr>
-            <w:r>
-              <w:rPr>
-                <w:rFonts w:ascii="Times New Roman" w:hAnsi="Times New Roman" w:cs="Times New Roman"/>
-                <w:sz w:val="24"/>
-                <w:szCs w:val="24"/>
-                <w:lang w:val="en-US"/>
-              </w:rPr>
-              <w:t>Iris</w:t>
-            </w:r>
-            <w:r>
-              <w:rPr>
-                <w:rFonts w:ascii="Times New Roman" w:hAnsi="Times New Roman" w:cs="Times New Roman"/>
-                <w:sz w:val="24"/>
-                <w:szCs w:val="24"/>
-                <w:lang w:val="en-US"/>
-              </w:rPr>
-              <w:t>-</w:t>
-            </w:r>
             <w:r>
               <w:rPr>
                 <w:rFonts w:ascii="Times New Roman" w:hAnsi="Times New Roman" w:cs="Times New Roman"/>
@@ -1544,7 +1609,23 @@
                 <w:rFonts w:ascii="Times New Roman" w:hAnsi="Times New Roman" w:cs="Times New Roman"/>
                 <w:sz w:val="24"/>
                 <w:szCs w:val="24"/>
-                <w:lang w:val="en-US"/>
+              </w:rPr>
+              <w:br/>
+            </w:r>
+            <w:r>
+              <w:rPr>
+                <w:rFonts w:ascii="Times New Roman" w:hAnsi="Times New Roman" w:cs="Times New Roman"/>
+                <w:sz w:val="24"/>
+                <w:szCs w:val="24"/>
+                <w:lang w:val="en-US"/>
+              </w:rPr>
+              <w:t>Petal</w:t>
+            </w:r>
+            <w:r>
+              <w:rPr>
+                <w:rFonts w:ascii="Times New Roman" w:hAnsi="Times New Roman" w:cs="Times New Roman"/>
+                <w:sz w:val="24"/>
+                <w:szCs w:val="24"/>
               </w:rPr>
               <w:t xml:space="preserve"> </w:t>
             </w:r>
@@ -1555,16 +1636,73 @@
                 <w:szCs w:val="24"/>
                 <w:lang w:val="en-US"/>
               </w:rPr>
-              <w:t>(Petal width: 1.0-1.8; Petal length: 3.0-4.9)</w:t>
-            </w:r>
-          </w:p>
-          <w:p>
-            <w:pPr>
-              <w:rPr>
-                <w:rFonts w:ascii="Times New Roman" w:hAnsi="Times New Roman" w:cs="Times New Roman"/>
-                <w:sz w:val="24"/>
-                <w:szCs w:val="24"/>
-                <w:lang w:val="en-US"/>
+              <w:t>length</w:t>
+            </w:r>
+            <w:r>
+              <w:rPr>
+                <w:rFonts w:ascii="Times New Roman" w:hAnsi="Times New Roman" w:cs="Times New Roman"/>
+                <w:sz w:val="24"/>
+                <w:szCs w:val="24"/>
+              </w:rPr>
+              <w:t xml:space="preserve"> </w:t>
+            </w:r>
+            <w:r>
+              <w:rPr>
+                <w:rFonts w:ascii="Times New Roman" w:hAnsi="Times New Roman" w:cs="Times New Roman"/>
+                <w:sz w:val="24"/>
+                <w:szCs w:val="24"/>
+              </w:rPr>
+              <w:t xml:space="preserve">&gt;2.6 &amp; </w:t>
+            </w:r>
+            <w:r>
+              <w:rPr>
+                <w:rFonts w:ascii="Times New Roman" w:hAnsi="Times New Roman" w:cs="Times New Roman"/>
+                <w:sz w:val="24"/>
+                <w:szCs w:val="24"/>
+                <w:lang w:val="en-US"/>
+              </w:rPr>
+              <w:t>Petal</w:t>
+            </w:r>
+            <w:r>
+              <w:rPr>
+                <w:rFonts w:ascii="Times New Roman" w:hAnsi="Times New Roman" w:cs="Times New Roman"/>
+                <w:sz w:val="24"/>
+                <w:szCs w:val="24"/>
+              </w:rPr>
+              <w:t xml:space="preserve"> </w:t>
+            </w:r>
+            <w:r>
+              <w:rPr>
+                <w:rFonts w:ascii="Times New Roman" w:hAnsi="Times New Roman" w:cs="Times New Roman"/>
+                <w:sz w:val="24"/>
+                <w:szCs w:val="24"/>
+                <w:lang w:val="en-US"/>
+              </w:rPr>
+              <w:t>width</w:t>
+            </w:r>
+            <w:r>
+              <w:rPr>
+                <w:rFonts w:ascii="Times New Roman" w:hAnsi="Times New Roman" w:cs="Times New Roman"/>
+                <w:sz w:val="24"/>
+                <w:szCs w:val="24"/>
+              </w:rPr>
+              <w:t xml:space="preserve"> &lt;=</w:t>
+            </w:r>
+            <w:r>
+              <w:rPr>
+                <w:rFonts w:ascii="Times New Roman" w:hAnsi="Times New Roman" w:cs="Times New Roman"/>
+                <w:sz w:val="24"/>
+                <w:szCs w:val="24"/>
+              </w:rPr>
+              <w:t>1.75</w:t>
+            </w:r>
+          </w:p>
+          <w:p>
+            <w:pPr>
+              <w:rPr>
+                <w:rFonts w:ascii="Times New Roman" w:hAnsi="Times New Roman" w:cs="Times New Roman"/>
+                <w:sz w:val="24"/>
+                <w:szCs w:val="24"/>
               </w:rPr>
             </w:pPr>
           </w:p>
@@ -1582,7 +1720,6 @@
                 <w:rFonts w:ascii="Times New Roman" w:hAnsi="Times New Roman" w:cs="Times New Roman"/>
                 <w:sz w:val="24"/>
                 <w:szCs w:val="24"/>
-                <w:lang w:val="en-US"/>
               </w:rPr>
             </w:pPr>
             <w:r>
@@ -1614,24 +1751,248 @@
                 <w:sz w:val="24"/>
                 <w:szCs w:val="24"/>
               </w:rPr>
-              <w:t xml:space="preserve">По какой формуле рассчитывается доля правильных ответов? </w:t>
-            </w:r>
-          </w:p>
-          <w:p>
-            <w:pPr>
-              <w:rPr>
-                <w:rFonts w:ascii="Times New Roman" w:hAnsi="Times New Roman" w:cs="Times New Roman"/>
-                <w:sz w:val="24"/>
-                <w:szCs w:val="24"/>
-              </w:rPr>
-            </w:pPr>
-            <w:r>
-              <w:rPr>
-                <w:rFonts w:ascii="Times New Roman" w:hAnsi="Times New Roman" w:cs="Times New Roman"/>
-                <w:sz w:val="24"/>
-                <w:szCs w:val="24"/>
-              </w:rPr>
-              <w:t>Чему равно ее значение для вашего тестового набора?</w:t>
+              <w:t>По</w:t>
+            </w:r>
+            <w:r>
+              <w:rPr>
+                <w:rFonts w:ascii="Times New Roman" w:hAnsi="Times New Roman" w:cs="Times New Roman"/>
+                <w:sz w:val="24"/>
+                <w:szCs w:val="24"/>
+              </w:rPr>
+              <w:t xml:space="preserve"> </w:t>
+            </w:r>
+            <w:r>
+              <w:rPr>
+                <w:rFonts w:ascii="Times New Roman" w:hAnsi="Times New Roman" w:cs="Times New Roman"/>
+                <w:sz w:val="24"/>
+                <w:szCs w:val="24"/>
+              </w:rPr>
+              <w:t>какой</w:t>
+            </w:r>
+            <w:r>
+              <w:rPr>
+                <w:rFonts w:ascii="Times New Roman" w:hAnsi="Times New Roman" w:cs="Times New Roman"/>
+                <w:sz w:val="24"/>
+                <w:szCs w:val="24"/>
+              </w:rPr>
+              <w:t xml:space="preserve"> </w:t>
+            </w:r>
+            <w:r>
+              <w:rPr>
+                <w:rFonts w:ascii="Times New Roman" w:hAnsi="Times New Roman" w:cs="Times New Roman"/>
+                <w:sz w:val="24"/>
+                <w:szCs w:val="24"/>
+              </w:rPr>
+              <w:t>формуле</w:t>
+            </w:r>
+            <w:r>
+              <w:rPr>
+                <w:rFonts w:ascii="Times New Roman" w:hAnsi="Times New Roman" w:cs="Times New Roman"/>
+                <w:sz w:val="24"/>
+                <w:szCs w:val="24"/>
+              </w:rPr>
+              <w:t xml:space="preserve"> </w:t>
+            </w:r>
+            <w:r>
+              <w:rPr>
+                <w:rFonts w:ascii="Times New Roman" w:hAnsi="Times New Roman" w:cs="Times New Roman"/>
+                <w:sz w:val="24"/>
+                <w:szCs w:val="24"/>
+              </w:rPr>
+              <w:t>рассчитывается</w:t>
+            </w:r>
+            <w:r>
+              <w:rPr>
+                <w:rFonts w:ascii="Times New Roman" w:hAnsi="Times New Roman" w:cs="Times New Roman"/>
+                <w:sz w:val="24"/>
+                <w:szCs w:val="24"/>
+              </w:rPr>
+              <w:t xml:space="preserve"> </w:t>
+            </w:r>
+            <w:r>
+              <w:rPr>
+                <w:rFonts w:ascii="Times New Roman" w:hAnsi="Times New Roman" w:cs="Times New Roman"/>
+                <w:sz w:val="24"/>
+                <w:szCs w:val="24"/>
+              </w:rPr>
+              <w:t>доля</w:t>
+            </w:r>
+            <w:r>
+              <w:rPr>
+                <w:rFonts w:ascii="Times New Roman" w:hAnsi="Times New Roman" w:cs="Times New Roman"/>
+                <w:sz w:val="24"/>
+                <w:szCs w:val="24"/>
+              </w:rPr>
+              <w:t xml:space="preserve"> </w:t>
+            </w:r>
+            <w:r>
+              <w:rPr>
+                <w:rFonts w:ascii="Times New Roman" w:hAnsi="Times New Roman" w:cs="Times New Roman"/>
+                <w:sz w:val="24"/>
+                <w:szCs w:val="24"/>
+              </w:rPr>
+              <w:t>правильных</w:t>
+            </w:r>
+            <w:r>
+              <w:rPr>
+                <w:rFonts w:ascii="Times New Roman" w:hAnsi="Times New Roman" w:cs="Times New Roman"/>
+                <w:sz w:val="24"/>
+                <w:szCs w:val="24"/>
+              </w:rPr>
+              <w:t xml:space="preserve"> </w:t>
+            </w:r>
+            <w:r>
+              <w:rPr>
+                <w:rFonts w:ascii="Times New Roman" w:hAnsi="Times New Roman" w:cs="Times New Roman"/>
+                <w:sz w:val="24"/>
+                <w:szCs w:val="24"/>
+              </w:rPr>
+              <w:t>ответов</w:t>
+            </w:r>
+            <w:r>
+              <w:rPr>
+                <w:rFonts w:ascii="Times New Roman" w:hAnsi="Times New Roman" w:cs="Times New Roman"/>
+                <w:sz w:val="24"/>
+                <w:szCs w:val="24"/>
+              </w:rPr>
+              <w:t xml:space="preserve">? </w:t>
+            </w:r>
+          </w:p>
+          <w:p>
+            <w:pPr>
+              <w:rPr>
+                <w:rFonts w:ascii="Times New Roman" w:hAnsi="Times New Roman" w:cs="Times New Roman"/>
+                <w:sz w:val="24"/>
+                <w:szCs w:val="24"/>
+              </w:rPr>
+            </w:pPr>
+            <w:r>
+              <w:rPr>
+                <w:rFonts w:ascii="Times New Roman" w:hAnsi="Times New Roman" w:cs="Times New Roman"/>
+                <w:sz w:val="24"/>
+                <w:szCs w:val="24"/>
+              </w:rPr>
+              <w:t>Чему</w:t>
+            </w:r>
+            <w:r>
+              <w:rPr>
+                <w:rFonts w:ascii="Times New Roman" w:hAnsi="Times New Roman" w:cs="Times New Roman"/>
+                <w:sz w:val="24"/>
+                <w:szCs w:val="24"/>
+              </w:rPr>
+              <w:t xml:space="preserve"> </w:t>
+            </w:r>
+            <w:r>
+              <w:rPr>
+                <w:rFonts w:ascii="Times New Roman" w:hAnsi="Times New Roman" w:cs="Times New Roman"/>
+                <w:sz w:val="24"/>
+                <w:szCs w:val="24"/>
+              </w:rPr>
+              <w:t>равно</w:t>
+            </w:r>
+            <w:r>
+              <w:rPr>
+                <w:rFonts w:ascii="Times New Roman" w:hAnsi="Times New Roman" w:cs="Times New Roman"/>
+                <w:sz w:val="24"/>
+                <w:szCs w:val="24"/>
+              </w:rPr>
+              <w:t xml:space="preserve"> </w:t>
+            </w:r>
+            <w:r>
+              <w:rPr>
+                <w:rFonts w:ascii="Times New Roman" w:hAnsi="Times New Roman" w:cs="Times New Roman"/>
+                <w:sz w:val="24"/>
+                <w:szCs w:val="24"/>
+              </w:rPr>
+              <w:t>ее</w:t>
+            </w:r>
+            <w:r>
+              <w:rPr>
+                <w:rFonts w:ascii="Times New Roman" w:hAnsi="Times New Roman" w:cs="Times New Roman"/>
+                <w:sz w:val="24"/>
+                <w:szCs w:val="24"/>
+              </w:rPr>
+              <w:t xml:space="preserve"> </w:t>
+            </w:r>
+            <w:r>
+              <w:rPr>
+                <w:rFonts w:ascii="Times New Roman" w:hAnsi="Times New Roman" w:cs="Times New Roman"/>
+                <w:sz w:val="24"/>
+                <w:szCs w:val="24"/>
+              </w:rPr>
+              <w:t>значение</w:t>
+            </w:r>
+            <w:r>
+              <w:rPr>
+                <w:rFonts w:ascii="Times New Roman" w:hAnsi="Times New Roman" w:cs="Times New Roman"/>
+                <w:sz w:val="24"/>
+                <w:szCs w:val="24"/>
+              </w:rPr>
+              <w:t xml:space="preserve"> </w:t>
+            </w:r>
+            <w:r>
+              <w:rPr>
+                <w:rFonts w:ascii="Times New Roman" w:hAnsi="Times New Roman" w:cs="Times New Roman"/>
+                <w:sz w:val="24"/>
+                <w:szCs w:val="24"/>
+              </w:rPr>
+              <w:t>для</w:t>
+            </w:r>
+            <w:r>
+              <w:rPr>
+                <w:rFonts w:ascii="Times New Roman" w:hAnsi="Times New Roman" w:cs="Times New Roman"/>
+                <w:sz w:val="24"/>
+                <w:szCs w:val="24"/>
+              </w:rPr>
+              <w:t xml:space="preserve"> </w:t>
+            </w:r>
+            <w:r>
+              <w:rPr>
+                <w:rFonts w:ascii="Times New Roman" w:hAnsi="Times New Roman" w:cs="Times New Roman"/>
+                <w:sz w:val="24"/>
+                <w:szCs w:val="24"/>
+              </w:rPr>
+              <w:t>вашего</w:t>
+            </w:r>
+            <w:r>
+              <w:rPr>
+                <w:rFonts w:ascii="Times New Roman" w:hAnsi="Times New Roman" w:cs="Times New Roman"/>
+                <w:sz w:val="24"/>
+                <w:szCs w:val="24"/>
+              </w:rPr>
+              <w:t xml:space="preserve"> </w:t>
+            </w:r>
+            <w:r>
+              <w:rPr>
+                <w:rFonts w:ascii="Times New Roman" w:hAnsi="Times New Roman" w:cs="Times New Roman"/>
+                <w:sz w:val="24"/>
+                <w:szCs w:val="24"/>
+              </w:rPr>
+              <w:t>тестового</w:t>
+            </w:r>
+            <w:r>
+              <w:rPr>
+                <w:rFonts w:ascii="Times New Roman" w:hAnsi="Times New Roman" w:cs="Times New Roman"/>
+                <w:sz w:val="24"/>
+                <w:szCs w:val="24"/>
+              </w:rPr>
+              <w:t xml:space="preserve"> </w:t>
+            </w:r>
+            <w:r>
+              <w:rPr>
+                <w:rFonts w:ascii="Times New Roman" w:hAnsi="Times New Roman" w:cs="Times New Roman"/>
+                <w:sz w:val="24"/>
+                <w:szCs w:val="24"/>
+              </w:rPr>
+              <w:t>набора</w:t>
+            </w:r>
+            <w:r>
+              <w:rPr>
+                <w:rFonts w:ascii="Times New Roman" w:hAnsi="Times New Roman" w:cs="Times New Roman"/>
+                <w:sz w:val="24"/>
+                <w:szCs w:val="24"/>
+              </w:rPr>
+              <w:t>?</w:t>
             </w:r>
           </w:p>
         </w:tc>
@@ -1709,43 +2070,7 @@
                 <w:szCs w:val="24"/>
                 <w:lang w:val="en-US"/>
               </w:rPr>
-              <w:t xml:space="preserve">TP- </w:t>
-            </w:r>
-            <w:r>
-              <w:rPr>
-                <w:rFonts w:ascii="Times New Roman" w:hAnsi="Times New Roman" w:cs="Times New Roman"/>
-                <w:sz w:val="24"/>
-                <w:szCs w:val="24"/>
-                <w:lang w:val="en-US"/>
-              </w:rPr>
-              <w:t>True Positive</w:t>
-            </w:r>
-            <w:r>
-              <w:rPr>
-                <w:rFonts w:ascii="Times New Roman" w:hAnsi="Times New Roman" w:cs="Times New Roman"/>
-                <w:sz w:val="24"/>
-                <w:szCs w:val="24"/>
-                <w:lang w:val="en-US"/>
-              </w:rPr>
-              <w:t xml:space="preserve">, TN- </w:t>
-            </w:r>
-            <w:r>
-              <w:rPr>
-                <w:rFonts w:ascii="Times New Roman" w:hAnsi="Times New Roman" w:cs="Times New Roman"/>
-                <w:sz w:val="24"/>
-                <w:szCs w:val="24"/>
-                <w:lang w:val="en-US"/>
-              </w:rPr>
-              <w:t>True Negative</w:t>
-            </w:r>
-            <w:r>
-              <w:rPr>
-                <w:rFonts w:ascii="Times New Roman" w:hAnsi="Times New Roman" w:cs="Times New Roman"/>
-                <w:sz w:val="24"/>
-                <w:szCs w:val="24"/>
-                <w:lang w:val="en-US"/>
-              </w:rPr>
-              <w:t>, FP- False Pos</w:t>
+              <w:t>TP- True Positive, TN- True Negative, FP- False Pos</w:t>
             </w:r>
             <w:r>
               <w:rPr>
@@ -1791,18 +2116,16 @@
                 <w:szCs w:val="24"/>
                 <w:lang w:val="en-US"/>
               </w:rPr>
-              <w:t xml:space="preserve"> </w:t>
-            </w:r>
-            <w:bookmarkStart w:id="1" w:name="_GoBack"/>
-            <w:bookmarkEnd w:id="1"/>
-            <w:r>
-              <w:rPr>
-                <w:rFonts w:ascii="Times New Roman" w:hAnsi="Times New Roman" w:cs="Times New Roman"/>
-                <w:sz w:val="24"/>
-                <w:szCs w:val="24"/>
-                <w:lang w:val="en-US"/>
-              </w:rPr>
-              <w:t xml:space="preserve"> </w:t>
+              <w:t xml:space="preserve">  </w:t>
+            </w:r>
+            <w:r>
+              <w:rPr>
+                <w:rFonts w:ascii="Times New Roman" w:hAnsi="Times New Roman" w:cs="Times New Roman"/>
+                <w:sz w:val="24"/>
+                <w:szCs w:val="24"/>
+                <w:lang w:val="en-US"/>
+              </w:rPr>
+              <w:t>93.33%</w:t>
             </w:r>
           </w:p>
         </w:tc>
@@ -1879,7 +2202,7 @@
                 <w:szCs w:val="24"/>
               </w:rPr>
             </w:pPr>
-            <w:bookmarkStart w:id="2" w:name="_Hlk100885704"/>
+            <w:bookmarkStart w:id="1" w:name="_Hlk100885704"/>
             <w:r>
               <w:rPr>
                 <w:rFonts w:ascii="Times New Roman" w:hAnsi="Times New Roman" w:cs="Times New Roman"/>
@@ -1888,7 +2211,7 @@
               </w:rPr>
               <w:t>Приведите два примера.</w:t>
             </w:r>
-            <w:bookmarkEnd w:id="2"/>
+            <w:bookmarkEnd w:id="1"/>
           </w:p>
         </w:tc>
         <w:tc>
@@ -1932,29 +2255,45 @@
                   </w:rPr>
                   <m:t xml:space="preserve">petal length = </m:t>
                 </m:r>
-              </m:oMath>
-            </m:oMathPara>
-          </w:p>
-          <w:p>
-            <w:pPr>
-              <w:rPr>
-                <w:rFonts w:ascii="Cambria Math" w:hAnsi="Cambria Math" w:cs="Times New Roman"/>
-                <w:oMath/>
-              </w:rPr>
-            </w:pPr>
-            <m:oMathPara>
-              <m:oMathParaPr>
-                <m:jc m:val="left"/>
-              </m:oMathParaPr>
-              <m:oMath>
                 <m:r>
                   <w:rPr>
                     <w:rFonts w:ascii="Cambria Math" w:hAnsi="Cambria Math" w:cs="Times New Roman"/>
                   </w:rPr>
-                  <m:t xml:space="preserve">petal width = </m:t>
+                  <m:t>6.96</m:t>
                 </m:r>
               </m:oMath>
             </m:oMathPara>
+          </w:p>
+          <w:p>
+            <w:pPr>
+              <w:rPr>
+                <w:rFonts w:ascii="Cambria Math" w:hAnsi="Cambria Math" w:cs="Times New Roman"/>
+                <w:lang w:val="en-US"/>
+                <w:oMath/>
+              </w:rPr>
+            </w:pPr>
+            <m:oMath>
+              <m:r>
+                <w:rPr>
+                  <w:rFonts w:ascii="Cambria Math" w:hAnsi="Cambria Math" w:cs="Times New Roman"/>
+                </w:rPr>
+                <m:t xml:space="preserve">petal width = </m:t>
+              </m:r>
+            </m:oMath>
+            <w:r>
+              <w:rPr>
+                <w:rFonts w:ascii="Times New Roman" w:eastAsiaTheme="minorEastAsia" w:hAnsi="Times New Roman" w:cs="Times New Roman"/>
+                <w:lang w:val="en-US"/>
+              </w:rPr>
+              <w:t xml:space="preserve"> </w:t>
+            </w:r>
+            <w:r>
+              <w:rPr>
+                <w:rFonts w:ascii="Times New Roman" w:eastAsiaTheme="minorEastAsia" w:hAnsi="Times New Roman" w:cs="Times New Roman"/>
+                <w:lang w:val="en-US"/>
+              </w:rPr>
+              <w:t>1.71</w:t>
+            </w:r>
           </w:p>
           <w:p>
             <w:pPr>
@@ -2001,9 +2340,10 @@
           <w:p>
             <w:pPr>
               <w:rPr>
-                <w:rFonts w:ascii="Times New Roman" w:hAnsi="Times New Roman" w:cs="Times New Roman"/>
-                <w:sz w:val="24"/>
-                <w:szCs w:val="24"/>
+                <w:rFonts w:cs="Times New Roman"/>
+                <w:sz w:val="24"/>
+                <w:szCs w:val="24"/>
+                <w:lang w:val="en-US"/>
               </w:rPr>
             </w:pPr>
             <w:r>
@@ -2014,31 +2354,60 @@
               </w:rPr>
               <w:t>Ответ:</w:t>
             </w:r>
+            <w:r>
+              <w:rPr>
+                <w:rFonts w:ascii="Times New Roman" w:hAnsi="Times New Roman" w:cs="Times New Roman"/>
+                <w:sz w:val="24"/>
+                <w:szCs w:val="24"/>
+                <w:lang w:val="en-US"/>
+              </w:rPr>
+              <w:t xml:space="preserve"> </w:t>
+            </w:r>
+            <w:r>
+              <w:rPr>
+                <w:rFonts w:ascii="Times New Roman" w:hAnsi="Times New Roman" w:cs="Times New Roman"/>
+                <w:sz w:val="24"/>
+                <w:szCs w:val="24"/>
+                <w:lang w:val="en-US"/>
+              </w:rPr>
+              <w:t>Iris-</w:t>
+            </w:r>
+            <w:proofErr w:type="spellStart"/>
+            <w:r>
+              <w:rPr>
+                <w:rFonts w:ascii="Times New Roman" w:hAnsi="Times New Roman" w:cs="Times New Roman"/>
+                <w:sz w:val="24"/>
+                <w:szCs w:val="24"/>
+                <w:lang w:val="en-US"/>
+              </w:rPr>
+              <w:t>virginica</w:t>
+            </w:r>
+            <w:proofErr w:type="spellEnd"/>
           </w:p>
           <w:p>
             <w:pPr>
               <w:rPr>
                 <w:rFonts w:ascii="Arial" w:hAnsi="Arial" w:cs="Arial"/>
-                <w:i/>
                 <w:iCs/>
                 <w:color w:val="202122"/>
                 <w:sz w:val="21"/>
                 <w:szCs w:val="21"/>
                 <w:shd w:val="clear" w:color="auto" w:fill="FFFFFF"/>
-              </w:rPr>
-            </w:pPr>
-            <w:r>
-              <w:rPr>
-                <w:rFonts w:ascii="Times New Roman" w:hAnsi="Times New Roman" w:cs="Times New Roman"/>
-                <w:sz w:val="24"/>
-                <w:szCs w:val="24"/>
-              </w:rPr>
+                <w:lang w:val="en-US"/>
+              </w:rPr>
+            </w:pPr>
+            <w:r>
+              <w:rPr>
+                <w:rFonts w:ascii="Times New Roman" w:hAnsi="Times New Roman" w:cs="Times New Roman"/>
+                <w:sz w:val="24"/>
+                <w:szCs w:val="24"/>
+              </w:rPr>
+              <w:lastRenderedPageBreak/>
               <w:t>Вероятность =</w:t>
             </w:r>
             <w:r>
               <w:rPr>
                 <w:rFonts w:ascii="Arial" w:hAnsi="Arial" w:cs="Arial"/>
-                <w:i/>
                 <w:iCs/>
                 <w:color w:val="202122"/>
                 <w:sz w:val="21"/>
@@ -2047,6 +2416,18 @@
               </w:rPr>
               <w:t xml:space="preserve"> </w:t>
             </w:r>
+            <w:r>
+              <w:rPr>
+                <w:rFonts w:ascii="Arial" w:hAnsi="Arial" w:cs="Arial"/>
+                <w:iCs/>
+                <w:color w:val="202122"/>
+                <w:sz w:val="21"/>
+                <w:szCs w:val="21"/>
+                <w:shd w:val="clear" w:color="auto" w:fill="FFFFFF"/>
+                <w:lang w:val="en-US"/>
+              </w:rPr>
+              <w:t>67.41%</w:t>
+            </w:r>
           </w:p>
           <w:p>
             <w:pPr>
@@ -2064,7 +2445,6 @@
                 <w:szCs w:val="24"/>
                 <w:u w:val="single"/>
               </w:rPr>
-              <w:lastRenderedPageBreak/>
               <w:t>Пример 2:</w:t>
             </w:r>
           </w:p>
@@ -2072,43 +2452,49 @@
             <w:pPr>
               <w:rPr>
                 <w:rFonts w:ascii="Cambria Math" w:hAnsi="Cambria Math" w:cs="Times New Roman"/>
+                <w:lang w:val="en-US"/>
                 <w:oMath/>
               </w:rPr>
             </w:pPr>
-            <m:oMathPara>
-              <m:oMathParaPr>
-                <m:jc m:val="left"/>
-              </m:oMathParaPr>
-              <m:oMath>
-                <m:r>
-                  <w:rPr>
-                    <w:rFonts w:ascii="Cambria Math" w:hAnsi="Cambria Math" w:cs="Times New Roman"/>
-                  </w:rPr>
-                  <m:t xml:space="preserve">petal length = </m:t>
-                </m:r>
-              </m:oMath>
-            </m:oMathPara>
+            <m:oMath>
+              <m:r>
+                <w:rPr>
+                  <w:rFonts w:ascii="Cambria Math" w:hAnsi="Cambria Math" w:cs="Times New Roman"/>
+                </w:rPr>
+                <m:t xml:space="preserve">petal length = </m:t>
+              </m:r>
+            </m:oMath>
+            <w:r>
+              <w:rPr>
+                <w:rFonts w:ascii="Times New Roman" w:eastAsiaTheme="minorEastAsia" w:hAnsi="Times New Roman" w:cs="Times New Roman"/>
+                <w:lang w:val="en-US"/>
+              </w:rPr>
+              <w:t>3.84</w:t>
+            </w:r>
           </w:p>
           <w:p>
             <w:pPr>
               <w:rPr>
                 <w:rFonts w:ascii="Cambria Math" w:hAnsi="Cambria Math" w:cs="Times New Roman"/>
+                <w:lang w:val="en-US"/>
                 <w:oMath/>
               </w:rPr>
             </w:pPr>
-            <m:oMathPara>
-              <m:oMathParaPr>
-                <m:jc m:val="left"/>
-              </m:oMathParaPr>
-              <m:oMath>
-                <m:r>
-                  <w:rPr>
-                    <w:rFonts w:ascii="Cambria Math" w:hAnsi="Cambria Math" w:cs="Times New Roman"/>
-                  </w:rPr>
-                  <m:t xml:space="preserve">petal width = </m:t>
-                </m:r>
-              </m:oMath>
-            </m:oMathPara>
+            <m:oMath>
+              <m:r>
+                <w:rPr>
+                  <w:rFonts w:ascii="Cambria Math" w:hAnsi="Cambria Math" w:cs="Times New Roman"/>
+                </w:rPr>
+                <m:t xml:space="preserve">petal width = </m:t>
+              </m:r>
+            </m:oMath>
+            <w:r>
+              <w:rPr>
+                <w:rFonts w:ascii="Times New Roman" w:eastAsiaTheme="minorEastAsia" w:hAnsi="Times New Roman" w:cs="Times New Roman"/>
+                <w:lang w:val="en-US"/>
+              </w:rPr>
+              <w:t>0.9</w:t>
+            </w:r>
           </w:p>
           <w:p>
             <w:pPr>
@@ -2158,6 +2544,7 @@
                 <w:rFonts w:ascii="Times New Roman" w:hAnsi="Times New Roman" w:cs="Times New Roman"/>
                 <w:sz w:val="24"/>
                 <w:szCs w:val="24"/>
+                <w:lang w:val="en-US"/>
               </w:rPr>
             </w:pPr>
             <w:r>
@@ -2168,13 +2555,23 @@
               </w:rPr>
               <w:t>Ответ:</w:t>
             </w:r>
-          </w:p>
-          <w:p>
-            <w:pPr>
-              <w:rPr>
-                <w:rFonts w:ascii="Times New Roman" w:hAnsi="Times New Roman" w:cs="Times New Roman"/>
-                <w:sz w:val="24"/>
-                <w:szCs w:val="24"/>
+            <w:r>
+              <w:rPr>
+                <w:rFonts w:ascii="Times New Roman" w:hAnsi="Times New Roman" w:cs="Times New Roman"/>
+                <w:sz w:val="24"/>
+                <w:szCs w:val="24"/>
+                <w:lang w:val="en-US"/>
+              </w:rPr>
+              <w:t xml:space="preserve"> Iris-versicolor</w:t>
+            </w:r>
+          </w:p>
+          <w:p>
+            <w:pPr>
+              <w:rPr>
+                <w:rFonts w:ascii="Times New Roman" w:hAnsi="Times New Roman" w:cs="Times New Roman"/>
+                <w:sz w:val="24"/>
+                <w:szCs w:val="24"/>
+                <w:lang w:val="en-US"/>
               </w:rPr>
             </w:pPr>
             <w:r>
@@ -2184,6 +2581,15 @@
                 <w:szCs w:val="24"/>
               </w:rPr>
               <w:t>Вероятность =</w:t>
+            </w:r>
+            <w:r>
+              <w:rPr>
+                <w:rFonts w:ascii="Times New Roman" w:hAnsi="Times New Roman" w:cs="Times New Roman"/>
+                <w:sz w:val="24"/>
+                <w:szCs w:val="24"/>
+                <w:lang w:val="en-US"/>
+              </w:rPr>
+              <w:t>98.48%</w:t>
             </w:r>
           </w:p>
         </w:tc>
@@ -2262,6 +2668,8 @@
         </w:rPr>
         <w:t>регрессии</w:t>
       </w:r>
+      <w:bookmarkStart w:id="2" w:name="_GoBack"/>
+      <w:bookmarkEnd w:id="2"/>
     </w:p>
     <w:tbl>
       <w:tblPr>
@@ -3361,7 +3769,6 @@
           <w:sz w:val="28"/>
           <w:szCs w:val="28"/>
         </w:rPr>
-        <w:lastRenderedPageBreak/>
         <w:br w:type="page"/>
       </w:r>
     </w:p>
@@ -5034,6 +5441,7 @@
           <w:sz w:val="24"/>
           <w:szCs w:val="24"/>
         </w:rPr>
+        <w:lastRenderedPageBreak/>
         <w:t xml:space="preserve">Задание </w:t>
       </w:r>
       <w:r>
@@ -5479,7 +5887,7 @@
     </w:p>
     <w:sectPr>
       <w:pgSz w:w="11906" w:h="16838"/>
-      <w:pgMar w:top="1134" w:right="850" w:bottom="1134" w:left="1701" w:header="708" w:footer="708" w:gutter="0"/>
+      <w:pgMar w:top="1134" w:right="850" w:bottom="993" w:left="1701" w:header="708" w:footer="708" w:gutter="0"/>
       <w:cols w:space="708"/>
       <w:docGrid w:linePitch="360"/>
     </w:sectPr>
@@ -5488,7 +5896,7 @@
 </file>
 
 <file path=word/numbering.xml><?xml version="1.0" encoding="utf-8"?>
-<w:numbering xmlns:wpc="http://schemas.microsoft.com/office/word/2010/wordprocessingCanvas" xmlns:cx="http://schemas.microsoft.com/office/drawing/2014/chartex" xmlns:mc="http://schemas.openxmlformats.org/markup-compatibility/2006" xmlns:o="urn:schemas-microsoft-com:office:office" xmlns:r="http://schemas.openxmlformats.org/officeDocument/2006/relationships" xmlns:m="http://schemas.openxmlformats.org/officeDocument/2006/math" xmlns:v="urn:schemas-microsoft-com:vml" xmlns:wp14="http://schemas.microsoft.com/office/word/2010/wordprocessingDrawing" xmlns:wp="http://schemas.openxmlformats.org/drawingml/2006/wordprocessingDrawing" xmlns:w10="urn:schemas-microsoft-com:office:word" xmlns:w="http://schemas.openxmlformats.org/wordprocessingml/2006/main" xmlns:w14="http://schemas.microsoft.com/office/word/2010/wordml" xmlns:w15="http://schemas.microsoft.com/office/word/2012/wordml" xmlns:w16se="http://schemas.microsoft.com/office/word/2015/wordml/symex" xmlns:wpg="http://schemas.microsoft.com/office/word/2010/wordprocessingGroup" xmlns:wpi="http://schemas.microsoft.com/office/word/2010/wordprocessingInk" xmlns:wne="http://schemas.microsoft.com/office/word/2006/wordml" xmlns:wps="http://schemas.microsoft.com/office/word/2010/wordprocessingShape" mc:Ignorable="w14 w15 w16se wp14">
+<w:numbering xmlns:wpc="http://schemas.microsoft.com/office/word/2010/wordprocessingCanvas" xmlns:cx="http://schemas.microsoft.com/office/drawing/2014/chartex" xmlns:cx1="http://schemas.microsoft.com/office/drawing/2015/9/8/chartex" xmlns:mc="http://schemas.openxmlformats.org/markup-compatibility/2006" xmlns:o="urn:schemas-microsoft-com:office:office" xmlns:r="http://schemas.openxmlformats.org/officeDocument/2006/relationships" xmlns:m="http://schemas.openxmlformats.org/officeDocument/2006/math" xmlns:v="urn:schemas-microsoft-com:vml" xmlns:wp14="http://schemas.microsoft.com/office/word/2010/wordprocessingDrawing" xmlns:wp="http://schemas.openxmlformats.org/drawingml/2006/wordprocessingDrawing" xmlns:w10="urn:schemas-microsoft-com:office:word" xmlns:w="http://schemas.openxmlformats.org/wordprocessingml/2006/main" xmlns:w14="http://schemas.microsoft.com/office/word/2010/wordml" xmlns:w15="http://schemas.microsoft.com/office/word/2012/wordml" xmlns:w16se="http://schemas.microsoft.com/office/word/2015/wordml/symex" xmlns:wpg="http://schemas.microsoft.com/office/word/2010/wordprocessingGroup" xmlns:wpi="http://schemas.microsoft.com/office/word/2010/wordprocessingInk" xmlns:wne="http://schemas.microsoft.com/office/word/2006/wordml" xmlns:wps="http://schemas.microsoft.com/office/word/2010/wordprocessingShape" mc:Ignorable="w14 w15 w16se wp14">
   <w:abstractNum w:abstractNumId="0" w15:restartNumberingAfterBreak="0">
     <w:nsid w:val="062E3AE8"/>
     <w:multiLevelType w:val="hybridMultilevel"/>
